--- a/report.docx
+++ b/report.docx
@@ -94,38 +94,7 @@
           <w:sz w:val="18"/>
           <w:szCs w:val="18"/>
         </w:rPr>
-        <w:t xml:space="preserve"> The Stock market has been running on volatility and extreme fluctuation due to influences from many external factors. The sentiment of the market, the health of each industry along with the overall economy are some of the big factors that can help predict some of the fluctuations. Although there have been many attempts at stock price predictions in the past, the time series stock market data combined with the aforementioned factors can give a good indication of problems that can be solved with modern machine learning techniques. Traditional applications of deep learning include speech recognition and image classification within which neural networks have proved their capability in learning to decode non-linear mappings between inputs and outputs. Utilizing such modern techniques to create a model that predicts the future of the stock market can result in increased customer confidence in the system, indicating increased stock purchases over time. Combining stock market data along with the sentiment analysis data from news blogs and social media can create a holistic view of the market movement. In this project, we propose to forecast future movements in the stocks by leveraging Neural networks and Deep learning techniques. We try to present a solution that can overcome the naive estimator effect and thus precisely estimating the next gradient change, which is one of the biggest challenges in predicting the stocks</w:t>
-      </w:r>
-    </w:p>
-    <w:p>
-      <w:pPr>
-        <w:pStyle w:val="Abstract"/>
-      </w:pPr>
-    </w:p>
-    <w:p/>
-    <w:p>
-      <w:pPr>
-        <w:rPr>
-          <w:sz w:val="24"/>
-          <w:szCs w:val="24"/>
-        </w:rPr>
-      </w:pPr>
-      <w:bookmarkStart w:id="0" w:name="PointTmp"/>
-      <w:r>
-        <w:rPr>
-          <w:b/>
-          <w:bCs/>
-          <w:i/>
-          <w:iCs/>
-        </w:rPr>
-        <w:t>Index Terms</w:t>
-      </w:r>
-      <w:r>
-        <w:rPr>
-          <w:b/>
-          <w:bCs/>
-        </w:rPr>
-        <w:t>—</w:t>
+        <w:t xml:space="preserve"> </w:t>
       </w:r>
       <w:r>
         <w:rPr>
@@ -135,7 +104,38 @@
           <w:sz w:val="18"/>
           <w:szCs w:val="18"/>
         </w:rPr>
-        <w:t xml:space="preserve"> Stock </w:t>
+        <w:t>The Stock market has been running on volatility and extreme fluctuation due to influences from many external factors. The sentiment of the market, the health of each industry along with the overall economy are some of the big factors that can help predict some of the fluctuations. Although there have been many attempts at stock price predictions in the past, the time series stock market data combined with the aforementioned factors can give a good indication of problems that can be solved with modern machine learning techniques. Traditional applications of deep learning include speech recognition and image classification within which neural networks have proved their capability in learning to decode non-linear mappings between inputs and outputs. Utilizing such modern techniques to create a model that predicts the future of the stock market can result in increased customer confidence in the system, indicating increased stock purchases over time. Combining stock market data along with the sentiment analysis data from news blogs and social media can create a holistic view of the market movement. In this project, we propose to forecast future movements in the stocks by leveraging Neural networks and Deep learning techniques. We try to present a solution that can overcome the naive estimator effect and thus precisely estimating the next gradient change, which is one of the biggest challenges in predicting the stocks</w:t>
+      </w:r>
+    </w:p>
+    <w:p>
+      <w:pPr>
+        <w:pStyle w:val="Abstract"/>
+      </w:pPr>
+    </w:p>
+    <w:p/>
+    <w:p>
+      <w:pPr>
+        <w:rPr>
+          <w:sz w:val="24"/>
+          <w:szCs w:val="24"/>
+        </w:rPr>
+      </w:pPr>
+      <w:bookmarkStart w:id="0" w:name="PointTmp"/>
+      <w:r>
+        <w:rPr>
+          <w:b/>
+          <w:bCs/>
+          <w:i/>
+          <w:iCs/>
+        </w:rPr>
+        <w:t>Index Terms</w:t>
+      </w:r>
+      <w:r>
+        <w:rPr>
+          <w:b/>
+          <w:bCs/>
+        </w:rPr>
+        <w:t>—</w:t>
       </w:r>
       <w:r>
         <w:rPr>
@@ -145,7 +145,7 @@
           <w:sz w:val="18"/>
           <w:szCs w:val="18"/>
         </w:rPr>
-        <w:t>P</w:t>
+        <w:t xml:space="preserve"> </w:t>
       </w:r>
       <w:r>
         <w:rPr>
@@ -155,7 +155,7 @@
           <w:sz w:val="18"/>
           <w:szCs w:val="18"/>
         </w:rPr>
-        <w:t>rediction, Neural Networks, Deep learning, RNN, CNN, LSTM, RMSE</w:t>
+        <w:t xml:space="preserve">Stock </w:t>
       </w:r>
       <w:r>
         <w:rPr>
@@ -165,6 +165,26 @@
           <w:sz w:val="18"/>
           <w:szCs w:val="18"/>
         </w:rPr>
+        <w:t>P</w:t>
+      </w:r>
+      <w:r>
+        <w:rPr>
+          <w:b/>
+          <w:bCs/>
+          <w:color w:val="000000"/>
+          <w:sz w:val="18"/>
+          <w:szCs w:val="18"/>
+        </w:rPr>
+        <w:t>rediction, Neural Networks, Deep learning, RNN, CNN, LSTM, RMSE</w:t>
+      </w:r>
+      <w:r>
+        <w:rPr>
+          <w:b/>
+          <w:bCs/>
+          <w:color w:val="000000"/>
+          <w:sz w:val="18"/>
+          <w:szCs w:val="18"/>
+        </w:rPr>
         <w:t>.</w:t>
       </w:r>
     </w:p>
@@ -405,20 +425,46 @@
         <w:rPr>
           <w:color w:val="0E101A"/>
         </w:rPr>
-        <w:t>The comparison of artificial neural networks with heuristic genetic algorithms for feature extraction is very useful, especially in reducing the dimensional volume and unrelated components for forecasting the stock movement</w:t>
+        <w:t xml:space="preserve">The comparison of artificial neural networks with heuristic genetic algorithms for feature extraction is very useful, especially in reducing the dimensional volume and unrelated components for forecasting the stock </w:t>
+      </w:r>
+      <w:r>
+        <w:rPr>
+          <w:color w:val="0E101A"/>
+        </w:rPr>
+        <w:t>movement</w:t>
       </w:r>
       <w:r>
         <w:rPr>
           <w:color w:val="2D3B45"/>
           <w:shd w:val="clear" w:color="auto" w:fill="FFFFFF"/>
         </w:rPr>
-        <w:t xml:space="preserve"> [1].</w:t>
+        <w:t xml:space="preserve"> [</w:t>
+      </w:r>
+      <w:r>
+        <w:rPr>
+          <w:color w:val="2D3B45"/>
+          <w:shd w:val="clear" w:color="auto" w:fill="FFFFFF"/>
+        </w:rPr>
+        <w:t>1</w:t>
+      </w:r>
+      <w:r>
+        <w:rPr>
+          <w:color w:val="2D3B45"/>
+          <w:shd w:val="clear" w:color="auto" w:fill="FFFFFF"/>
+        </w:rPr>
+        <w:t>].</w:t>
       </w:r>
       <w:r>
         <w:rPr>
           <w:color w:val="0E101A"/>
         </w:rPr>
-        <w:t xml:space="preserve"> The problem of an imbalanced data set is addressed in this research paper. The parameters in the neural network are adjusted according to the forward movement pattern and the optimal least square error model [2]</w:t>
+        <w:t xml:space="preserve"> The</w:t>
+      </w:r>
+      <w:r>
+        <w:rPr>
+          <w:color w:val="0E101A"/>
+        </w:rPr>
+        <w:t xml:space="preserve"> problem of an imbalanced data set is addressed in this research paper. The parameters in the neural network are adjusted according to the forward movement pattern and the optimal least square error model [2]</w:t>
       </w:r>
       <w:r>
         <w:rPr>
@@ -432,7 +478,19 @@
         <w:rPr>
           <w:color w:val="0E101A"/>
         </w:rPr>
-        <w:t>This research paper thoroughly analyzed the usage of the support vector machine model with the technique of minimizing the least square distance of each data point from the imaginary hyperplane sides [3]</w:t>
+        <w:t xml:space="preserve">This research paper thoroughly analyzed the usage of the support vector machine model with the technique of minimizing the least square distance of each data point from the imaginary hyperplane </w:t>
+      </w:r>
+      <w:r>
+        <w:rPr>
+          <w:color w:val="0E101A"/>
+        </w:rPr>
+        <w:t>sides [</w:t>
+      </w:r>
+      <w:r>
+        <w:rPr>
+          <w:color w:val="0E101A"/>
+        </w:rPr>
+        <w:t>3]</w:t>
       </w:r>
       <w:r>
         <w:rPr>
@@ -446,7 +504,25 @@
         <w:rPr>
           <w:color w:val="0E101A"/>
         </w:rPr>
-        <w:t>Exploiting the Artificial neural networks with the help of principal component analysis seems to be very interesting. The optimal solution for finding the correct number of principal components is calculated by experiments on new data patterns [4]. The idea of minimizing the risk ratio by reducing the amount of loss using algorithms like time delay, recurrent neural networks is very interesting. Forecasting which is built on the analysis of daily closing prices of stocks is a good strategy for maximizing profits [5]. This research paper proposes that we can generate an input feature vector by using technical measures from business analysts. After that this feature vector can be optimized by using a Genetic algorithm that can be further used to reduce the neural network weights using two-dimensional encoding[6]</w:t>
+        <w:t xml:space="preserve">Exploiting the Artificial neural networks with the help of principal component analysis seems to be very interesting. The optimal </w:t>
+      </w:r>
+      <w:r>
+        <w:rPr>
+          <w:color w:val="0E101A"/>
+        </w:rPr>
+        <w:t xml:space="preserve">solution for finding the correct number of principal components is calculated by experiments on new data patterns [4]. The idea of minimizing the risk ratio by reducing the amount of loss using algorithms like time delay, recurrent neural networks is very </w:t>
+      </w:r>
+      <w:r>
+        <w:rPr>
+          <w:color w:val="0E101A"/>
+        </w:rPr>
+        <w:t>interesting. Forecasting</w:t>
+      </w:r>
+      <w:r>
+        <w:rPr>
+          <w:color w:val="0E101A"/>
+        </w:rPr>
+        <w:t xml:space="preserve"> which is built on the analysis of daily closing prices of stocks is a good strategy for maximizing profits [5]. This research paper proposes that we can generate an input feature vector by using technical measures from business analysts. After that this feature vector can be optimized by using a Genetic algorithm that can be further used to reduce the neural network weights using two-dimensional encoding[6]</w:t>
       </w:r>
       <w:r>
         <w:rPr>
@@ -460,7 +536,19 @@
         <w:rPr>
           <w:color w:val="0E101A"/>
         </w:rPr>
-        <w:t>This research paper explores the concept of long short-term memory (LSTM) and deep learning to achieve better accuracy than traditional machine learning models. The problem of non-linearity and the solution to tackle that is discussed which can help my research on stock prediction [7].</w:t>
+        <w:t xml:space="preserve">This research paper explores the concept of long short-term memory (LSTM) and deep learning to achieve better accuracy than traditional machine learning models. The problem of non-linearity and the solution to tackle that is discussed which can help my research on stock </w:t>
+      </w:r>
+      <w:r>
+        <w:rPr>
+          <w:color w:val="0E101A"/>
+        </w:rPr>
+        <w:t>prediction [</w:t>
+      </w:r>
+      <w:r>
+        <w:rPr>
+          <w:color w:val="0E101A"/>
+        </w:rPr>
+        <w:t>7].</w:t>
       </w:r>
     </w:p>
     <w:p/>
@@ -539,7 +627,12 @@
         </w:rPr>
       </w:pPr>
       <w:r>
-        <w:t xml:space="preserve">Tilakaratne, C., M. Mammadov, and S. Morris. "Modified Neural Network Algorithms for Predicting Trading Signals of Stock Market Indices." </w:t>
+        <w:t>Tilakaratne, C., M. M</w:t>
+      </w:r>
+      <w:bookmarkStart w:id="1" w:name="_GoBack"/>
+      <w:bookmarkEnd w:id="1"/>
+      <w:r>
+        <w:t xml:space="preserve">ammadov, and S. Morris. "Modified Neural Network Algorithms for Predicting Trading Signals of Stock Market Indices." </w:t>
       </w:r>
       <w:r>
         <w:rPr>
@@ -3576,7 +3669,7 @@
 </file>
 
 <file path=customXml/itemProps1.xml><?xml version="1.0" encoding="utf-8"?>
-<ds:datastoreItem xmlns:ds="http://schemas.openxmlformats.org/officeDocument/2006/customXml" ds:itemID="{9C9DE83B-64F5-4F9B-8CD6-B5C2B07F9E6C}">
+<ds:datastoreItem xmlns:ds="http://schemas.openxmlformats.org/officeDocument/2006/customXml" ds:itemID="{74E915C0-8BA0-AD4D-9680-B2110333540B}">
   <ds:schemaRefs>
     <ds:schemaRef ds:uri="http://schemas.openxmlformats.org/officeDocument/2006/bibliography"/>
   </ds:schemaRefs>
